--- a/Доклад.docx
+++ b/Доклад.docx
@@ -4,55 +4,38 @@
   <w:body>
     <w:p>
       <w:pPr>
-        <w:rPr>
-          <w:rFonts w:ascii="Times New Roman" w:hAnsi="Times New Roman" w:cs="Times New Roman"/>
-          <w:b/>
-          <w:sz w:val="32"/>
-          <w:szCs w:val="32"/>
-        </w:rPr>
-      </w:pPr>
-      <w:r>
-        <w:rPr>
-          <w:rFonts w:ascii="Times New Roman" w:hAnsi="Times New Roman" w:cs="Times New Roman"/>
-          <w:b/>
-          <w:sz w:val="32"/>
-          <w:szCs w:val="32"/>
-        </w:rPr>
-        <w:t>Доклад на тему: Разработка информационной системы деятельности диспетчера автобусного парка</w:t>
-      </w:r>
-    </w:p>
-    <w:p>
-      <w:pPr>
-        <w:rPr>
-          <w:rFonts w:ascii="Times New Roman" w:hAnsi="Times New Roman" w:cs="Times New Roman"/>
-          <w:sz w:val="28"/>
-          <w:szCs w:val="28"/>
-        </w:rPr>
-      </w:pPr>
-      <w:r>
-        <w:rPr>
-          <w:rFonts w:ascii="Times New Roman" w:hAnsi="Times New Roman" w:cs="Times New Roman"/>
-          <w:sz w:val="28"/>
-          <w:szCs w:val="28"/>
-        </w:rPr>
-        <w:t>Введение</w:t>
-      </w:r>
-    </w:p>
-    <w:p>
-      <w:pPr>
-        <w:rPr>
-          <w:rFonts w:ascii="Times New Roman" w:hAnsi="Times New Roman" w:cs="Times New Roman"/>
-          <w:sz w:val="28"/>
-          <w:szCs w:val="28"/>
-        </w:rPr>
-      </w:pPr>
-      <w:r>
-        <w:rPr>
-          <w:rFonts w:ascii="Times New Roman" w:hAnsi="Times New Roman" w:cs="Times New Roman"/>
-          <w:sz w:val="28"/>
-          <w:szCs w:val="28"/>
-        </w:rPr>
-        <w:t>Общественный транспорт играет значительную роль в жизни городов и их пригородов. Среди различных видов транспорта автобусный занимает важное место благодаря своей массовости и гибкости маршрутов. Цель курсовой работы - разработать информационную систему для автоматизации работы диспетчера автобусного парка, что повысит эффективность управл</w:t>
+        <w:jc w:val="both"/>
+        <w:rPr>
+          <w:rFonts w:ascii="Times New Roman" w:hAnsi="Times New Roman" w:cs="Times New Roman"/>
+          <w:sz w:val="28"/>
+          <w:szCs w:val="28"/>
+        </w:rPr>
+      </w:pPr>
+      <w:r>
+        <w:rPr>
+          <w:rFonts w:ascii="Times New Roman" w:hAnsi="Times New Roman" w:cs="Times New Roman"/>
+          <w:sz w:val="28"/>
+          <w:szCs w:val="28"/>
+        </w:rPr>
+        <w:t>Слайд 3</w:t>
+      </w:r>
+    </w:p>
+    <w:p>
+      <w:pPr>
+        <w:jc w:val="both"/>
+        <w:rPr>
+          <w:rFonts w:ascii="Times New Roman" w:hAnsi="Times New Roman" w:cs="Times New Roman"/>
+          <w:sz w:val="28"/>
+          <w:szCs w:val="28"/>
+        </w:rPr>
+      </w:pPr>
+      <w:r>
+        <w:rPr>
+          <w:rFonts w:ascii="Times New Roman" w:hAnsi="Times New Roman" w:cs="Times New Roman"/>
+          <w:sz w:val="28"/>
+          <w:szCs w:val="28"/>
+        </w:rPr>
+        <w:t>Общественный транспорт играет значительную роль в жизни городов и их пригородов. Среди различных видов транспорта автобусный занимает важное место благодаря своей массовости и гибкости маршрутов. Цель курсовой работы — разработать информационную систему для автоматизации работы диспетчера автобусного парка, что повысит эффективность управл</w:t>
       </w:r>
       <w:r>
         <w:rPr>
@@ -65,36 +48,46 @@
     </w:p>
     <w:p>
       <w:pPr>
-        <w:rPr>
-          <w:rFonts w:ascii="Times New Roman" w:hAnsi="Times New Roman" w:cs="Times New Roman"/>
-          <w:sz w:val="28"/>
-          <w:szCs w:val="28"/>
-        </w:rPr>
-      </w:pPr>
-      <w:r>
-        <w:rPr>
-          <w:rFonts w:ascii="Times New Roman" w:hAnsi="Times New Roman" w:cs="Times New Roman"/>
-          <w:sz w:val="28"/>
-          <w:szCs w:val="28"/>
-        </w:rPr>
-        <w:t>Глава 1: Теоретические основы</w:t>
-      </w:r>
-    </w:p>
-    <w:p>
-      <w:pPr>
-        <w:rPr>
-          <w:rFonts w:ascii="Times New Roman" w:hAnsi="Times New Roman" w:cs="Times New Roman"/>
-          <w:sz w:val="28"/>
-          <w:szCs w:val="28"/>
-        </w:rPr>
-      </w:pPr>
-      <w:r>
-        <w:rPr>
-          <w:rFonts w:ascii="Times New Roman" w:hAnsi="Times New Roman" w:cs="Times New Roman"/>
-          <w:sz w:val="28"/>
-          <w:szCs w:val="28"/>
-        </w:rPr>
-        <w:t>1.1 Характе</w:t>
+        <w:jc w:val="both"/>
+        <w:rPr>
+          <w:rFonts w:ascii="Times New Roman" w:hAnsi="Times New Roman" w:cs="Times New Roman"/>
+          <w:sz w:val="28"/>
+          <w:szCs w:val="28"/>
+        </w:rPr>
+      </w:pPr>
+      <w:r>
+        <w:rPr>
+          <w:rFonts w:ascii="Times New Roman" w:hAnsi="Times New Roman" w:cs="Times New Roman"/>
+          <w:sz w:val="28"/>
+          <w:szCs w:val="28"/>
+        </w:rPr>
+        <w:t>Слайд 4</w:t>
+      </w:r>
+    </w:p>
+    <w:p>
+      <w:pPr>
+        <w:jc w:val="both"/>
+        <w:rPr>
+          <w:rFonts w:ascii="Times New Roman" w:hAnsi="Times New Roman" w:cs="Times New Roman"/>
+          <w:sz w:val="28"/>
+          <w:szCs w:val="28"/>
+        </w:rPr>
+      </w:pPr>
+      <w:r>
+        <w:rPr>
+          <w:rFonts w:ascii="Times New Roman" w:hAnsi="Times New Roman" w:cs="Times New Roman"/>
+          <w:sz w:val="28"/>
+          <w:szCs w:val="28"/>
+        </w:rPr>
+        <w:t>1.1</w:t>
+      </w:r>
+      <w:r>
+        <w:rPr>
+          <w:rFonts w:ascii="Times New Roman" w:hAnsi="Times New Roman" w:cs="Times New Roman"/>
+          <w:sz w:val="28"/>
+          <w:szCs w:val="28"/>
+        </w:rPr>
+        <w:t xml:space="preserve"> Характе</w:t>
       </w:r>
       <w:r>
         <w:rPr>
@@ -107,107 +100,123 @@
     </w:p>
     <w:p>
       <w:pPr>
-        <w:rPr>
-          <w:rFonts w:ascii="Times New Roman" w:hAnsi="Times New Roman" w:cs="Times New Roman"/>
-          <w:sz w:val="28"/>
-          <w:szCs w:val="28"/>
-        </w:rPr>
-      </w:pPr>
-      <w:r>
-        <w:rPr>
-          <w:rFonts w:ascii="Times New Roman" w:hAnsi="Times New Roman" w:cs="Times New Roman"/>
-          <w:sz w:val="28"/>
-          <w:szCs w:val="28"/>
-        </w:rPr>
-        <w:t>Диспетчер отвечает за организацию и контроль п</w:t>
-      </w:r>
-      <w:r>
-        <w:rPr>
-          <w:rFonts w:ascii="Times New Roman" w:hAnsi="Times New Roman" w:cs="Times New Roman"/>
-          <w:sz w:val="28"/>
-          <w:szCs w:val="28"/>
-        </w:rPr>
-        <w:t>ассажирских перевозок, включая:</w:t>
-      </w:r>
-    </w:p>
-    <w:p>
-      <w:pPr>
-        <w:rPr>
-          <w:rFonts w:ascii="Times New Roman" w:hAnsi="Times New Roman" w:cs="Times New Roman"/>
-          <w:sz w:val="28"/>
-          <w:szCs w:val="28"/>
-        </w:rPr>
-      </w:pPr>
-      <w:r>
-        <w:rPr>
-          <w:rFonts w:ascii="Times New Roman" w:hAnsi="Times New Roman" w:cs="Times New Roman"/>
-          <w:sz w:val="28"/>
-          <w:szCs w:val="28"/>
-        </w:rPr>
-        <w:t>Назначение водителей на маршруты.</w:t>
-      </w:r>
-    </w:p>
-    <w:p>
-      <w:pPr>
-        <w:rPr>
-          <w:rFonts w:ascii="Times New Roman" w:hAnsi="Times New Roman" w:cs="Times New Roman"/>
-          <w:sz w:val="28"/>
-          <w:szCs w:val="28"/>
-        </w:rPr>
-      </w:pPr>
-      <w:r>
-        <w:rPr>
-          <w:rFonts w:ascii="Times New Roman" w:hAnsi="Times New Roman" w:cs="Times New Roman"/>
-          <w:sz w:val="28"/>
-          <w:szCs w:val="28"/>
-        </w:rPr>
-        <w:t>Контроль за графиками движения автобусов.</w:t>
-      </w:r>
-    </w:p>
-    <w:p>
-      <w:pPr>
-        <w:rPr>
-          <w:rFonts w:ascii="Times New Roman" w:hAnsi="Times New Roman" w:cs="Times New Roman"/>
-          <w:sz w:val="28"/>
-          <w:szCs w:val="28"/>
-        </w:rPr>
-      </w:pPr>
-      <w:r>
-        <w:rPr>
-          <w:rFonts w:ascii="Times New Roman" w:hAnsi="Times New Roman" w:cs="Times New Roman"/>
-          <w:sz w:val="28"/>
-          <w:szCs w:val="28"/>
-        </w:rPr>
-        <w:t>Слежение за техническим состоянием транспорта.</w:t>
-      </w:r>
-    </w:p>
-    <w:p>
-      <w:pPr>
-        <w:rPr>
-          <w:rFonts w:ascii="Times New Roman" w:hAnsi="Times New Roman" w:cs="Times New Roman"/>
-          <w:sz w:val="28"/>
-          <w:szCs w:val="28"/>
-        </w:rPr>
-      </w:pPr>
-      <w:r>
-        <w:rPr>
-          <w:rFonts w:ascii="Times New Roman" w:hAnsi="Times New Roman" w:cs="Times New Roman"/>
-          <w:sz w:val="28"/>
-          <w:szCs w:val="28"/>
-        </w:rPr>
-        <w:t>1.2 Анализ</w:t>
-      </w:r>
-      <w:r>
-        <w:rPr>
-          <w:rFonts w:ascii="Times New Roman" w:hAnsi="Times New Roman" w:cs="Times New Roman"/>
-          <w:sz w:val="28"/>
-          <w:szCs w:val="28"/>
-        </w:rPr>
-        <w:t xml:space="preserve"> существующих решений</w:t>
-      </w:r>
-    </w:p>
-    <w:p>
-      <w:pPr>
+        <w:jc w:val="both"/>
+        <w:rPr>
+          <w:rFonts w:ascii="Times New Roman" w:hAnsi="Times New Roman" w:cs="Times New Roman"/>
+          <w:sz w:val="28"/>
+          <w:szCs w:val="28"/>
+        </w:rPr>
+      </w:pPr>
+      <w:r>
+        <w:rPr>
+          <w:rFonts w:ascii="Times New Roman" w:hAnsi="Times New Roman" w:cs="Times New Roman"/>
+          <w:sz w:val="28"/>
+          <w:szCs w:val="28"/>
+        </w:rPr>
+        <w:t>Диспетчер отвечает за организацию и контроль пассажирских перевозок, включая:</w:t>
+      </w:r>
+    </w:p>
+    <w:p>
+      <w:pPr>
+        <w:jc w:val="both"/>
+        <w:rPr>
+          <w:rFonts w:ascii="Times New Roman" w:hAnsi="Times New Roman" w:cs="Times New Roman"/>
+          <w:sz w:val="28"/>
+          <w:szCs w:val="28"/>
+        </w:rPr>
+      </w:pPr>
+      <w:r>
+        <w:rPr>
+          <w:rFonts w:ascii="Times New Roman" w:hAnsi="Times New Roman" w:cs="Times New Roman"/>
+          <w:sz w:val="28"/>
+          <w:szCs w:val="28"/>
+        </w:rPr>
+        <w:t>- Назначение водителей на маршруты.</w:t>
+      </w:r>
+    </w:p>
+    <w:p>
+      <w:pPr>
+        <w:jc w:val="both"/>
+        <w:rPr>
+          <w:rFonts w:ascii="Times New Roman" w:hAnsi="Times New Roman" w:cs="Times New Roman"/>
+          <w:sz w:val="28"/>
+          <w:szCs w:val="28"/>
+        </w:rPr>
+      </w:pPr>
+      <w:r>
+        <w:rPr>
+          <w:rFonts w:ascii="Times New Roman" w:hAnsi="Times New Roman" w:cs="Times New Roman"/>
+          <w:sz w:val="28"/>
+          <w:szCs w:val="28"/>
+        </w:rPr>
+        <w:t>- Контроль за графиками движения автобусов.</w:t>
+      </w:r>
+    </w:p>
+    <w:p>
+      <w:pPr>
+        <w:jc w:val="both"/>
+        <w:rPr>
+          <w:rFonts w:ascii="Times New Roman" w:hAnsi="Times New Roman" w:cs="Times New Roman"/>
+          <w:sz w:val="28"/>
+          <w:szCs w:val="28"/>
+        </w:rPr>
+      </w:pPr>
+      <w:r>
+        <w:rPr>
+          <w:rFonts w:ascii="Times New Roman" w:hAnsi="Times New Roman" w:cs="Times New Roman"/>
+          <w:sz w:val="28"/>
+          <w:szCs w:val="28"/>
+        </w:rPr>
+        <w:t>- Слежение за тех</w:t>
+      </w:r>
+      <w:r>
+        <w:rPr>
+          <w:rFonts w:ascii="Times New Roman" w:hAnsi="Times New Roman" w:cs="Times New Roman"/>
+          <w:sz w:val="28"/>
+          <w:szCs w:val="28"/>
+        </w:rPr>
+        <w:t>ническим состоянием транспорта.</w:t>
+      </w:r>
+    </w:p>
+    <w:p>
+      <w:pPr>
+        <w:jc w:val="both"/>
+        <w:rPr>
+          <w:rFonts w:ascii="Times New Roman" w:hAnsi="Times New Roman" w:cs="Times New Roman"/>
+          <w:sz w:val="28"/>
+          <w:szCs w:val="28"/>
+        </w:rPr>
+      </w:pPr>
+      <w:r>
+        <w:rPr>
+          <w:rFonts w:ascii="Times New Roman" w:hAnsi="Times New Roman" w:cs="Times New Roman"/>
+          <w:sz w:val="28"/>
+          <w:szCs w:val="28"/>
+        </w:rPr>
+        <w:t>Слайд 5</w:t>
+      </w:r>
+    </w:p>
+    <w:p>
+      <w:pPr>
+        <w:jc w:val="both"/>
+        <w:rPr>
+          <w:rFonts w:ascii="Times New Roman" w:hAnsi="Times New Roman" w:cs="Times New Roman"/>
+          <w:sz w:val="28"/>
+          <w:szCs w:val="28"/>
+        </w:rPr>
+      </w:pPr>
+      <w:r>
+        <w:rPr>
+          <w:rFonts w:ascii="Times New Roman" w:hAnsi="Times New Roman" w:cs="Times New Roman"/>
+          <w:sz w:val="28"/>
+          <w:szCs w:val="28"/>
+        </w:rPr>
+        <w:t>1.2 Анализ существующих решений</w:t>
+      </w:r>
+    </w:p>
+    <w:p>
+      <w:pPr>
+        <w:jc w:val="both"/>
         <w:rPr>
           <w:rFonts w:ascii="Times New Roman" w:hAnsi="Times New Roman" w:cs="Times New Roman"/>
           <w:sz w:val="28"/>
@@ -233,73 +242,95 @@
     </w:p>
     <w:p>
       <w:pPr>
-        <w:rPr>
-          <w:rFonts w:ascii="Times New Roman" w:hAnsi="Times New Roman" w:cs="Times New Roman"/>
-          <w:sz w:val="28"/>
-          <w:szCs w:val="28"/>
-        </w:rPr>
-      </w:pPr>
-      <w:r>
-        <w:rPr>
-          <w:rFonts w:ascii="Times New Roman" w:hAnsi="Times New Roman" w:cs="Times New Roman"/>
-          <w:sz w:val="28"/>
-          <w:szCs w:val="28"/>
-        </w:rPr>
-        <w:t>1.3 Выбор модели реализации</w:t>
-      </w:r>
-    </w:p>
-    <w:p>
-      <w:pPr>
-        <w:rPr>
-          <w:rFonts w:ascii="Times New Roman" w:hAnsi="Times New Roman" w:cs="Times New Roman"/>
-          <w:sz w:val="28"/>
-          <w:szCs w:val="28"/>
-        </w:rPr>
-      </w:pPr>
-      <w:r>
-        <w:rPr>
-          <w:rFonts w:ascii="Times New Roman" w:hAnsi="Times New Roman" w:cs="Times New Roman"/>
-          <w:sz w:val="28"/>
-          <w:szCs w:val="28"/>
-        </w:rPr>
-        <w:t>Для разработки информационной системы выбрано объектно-ориентированное программирование на языке C#. Это позволяет структурировать программу на основе объектов, представляющих водителей, автобусы и маршруты, что облегчает у</w:t>
-      </w:r>
-      <w:r>
-        <w:rPr>
-          <w:rFonts w:ascii="Times New Roman" w:hAnsi="Times New Roman" w:cs="Times New Roman"/>
-          <w:sz w:val="28"/>
-          <w:szCs w:val="28"/>
-        </w:rPr>
-        <w:t>правление и расширение системы.</w:t>
-      </w:r>
-    </w:p>
-    <w:p>
-      <w:pPr>
-        <w:rPr>
-          <w:rFonts w:ascii="Times New Roman" w:hAnsi="Times New Roman" w:cs="Times New Roman"/>
-          <w:sz w:val="28"/>
-          <w:szCs w:val="28"/>
-        </w:rPr>
-      </w:pPr>
-      <w:r>
-        <w:rPr>
-          <w:rFonts w:ascii="Times New Roman" w:hAnsi="Times New Roman" w:cs="Times New Roman"/>
-          <w:sz w:val="28"/>
-          <w:szCs w:val="28"/>
-        </w:rPr>
-        <w:t>Г</w:t>
-      </w:r>
-      <w:r>
-        <w:rPr>
-          <w:rFonts w:ascii="Times New Roman" w:hAnsi="Times New Roman" w:cs="Times New Roman"/>
-          <w:sz w:val="28"/>
-          <w:szCs w:val="28"/>
-        </w:rPr>
-        <w:t>лава 2: Практическая реализация</w:t>
-      </w:r>
-    </w:p>
-    <w:p>
-      <w:pPr>
+        <w:jc w:val="both"/>
+        <w:rPr>
+          <w:rFonts w:ascii="Times New Roman" w:hAnsi="Times New Roman" w:cs="Times New Roman"/>
+          <w:sz w:val="28"/>
+          <w:szCs w:val="28"/>
+        </w:rPr>
+      </w:pPr>
+      <w:r>
+        <w:rPr>
+          <w:rFonts w:ascii="Times New Roman" w:hAnsi="Times New Roman" w:cs="Times New Roman"/>
+          <w:sz w:val="28"/>
+          <w:szCs w:val="28"/>
+        </w:rPr>
+        <w:t>Слайд 6</w:t>
+      </w:r>
+    </w:p>
+    <w:p>
+      <w:pPr>
+        <w:jc w:val="both"/>
+        <w:rPr>
+          <w:rFonts w:ascii="Times New Roman" w:hAnsi="Times New Roman" w:cs="Times New Roman"/>
+          <w:sz w:val="28"/>
+          <w:szCs w:val="28"/>
+        </w:rPr>
+      </w:pPr>
+      <w:r>
+        <w:rPr>
+          <w:rFonts w:ascii="Times New Roman" w:hAnsi="Times New Roman" w:cs="Times New Roman"/>
+          <w:sz w:val="28"/>
+          <w:szCs w:val="28"/>
+        </w:rPr>
+        <w:t>1.3 Выбор модели ре</w:t>
+      </w:r>
+      <w:r>
+        <w:rPr>
+          <w:rFonts w:ascii="Times New Roman" w:hAnsi="Times New Roman" w:cs="Times New Roman"/>
+          <w:sz w:val="28"/>
+          <w:szCs w:val="28"/>
+        </w:rPr>
+        <w:t>ализации</w:t>
+      </w:r>
+    </w:p>
+    <w:p>
+      <w:pPr>
+        <w:jc w:val="both"/>
+        <w:rPr>
+          <w:rFonts w:ascii="Times New Roman" w:hAnsi="Times New Roman" w:cs="Times New Roman"/>
+          <w:sz w:val="28"/>
+          <w:szCs w:val="28"/>
+        </w:rPr>
+      </w:pPr>
+      <w:r>
+        <w:rPr>
+          <w:rFonts w:ascii="Times New Roman" w:hAnsi="Times New Roman" w:cs="Times New Roman"/>
+          <w:sz w:val="28"/>
+          <w:szCs w:val="28"/>
+        </w:rPr>
+        <w:t xml:space="preserve">Для разработки информационной системы выбрано объектно-ориентированное программирование на языке C#. Это позволяет структурировать программу на основе объектов, представляющих водителей, автобусы и маршруты, что облегчает управление и расширение </w:t>
+      </w:r>
+      <w:r>
+        <w:rPr>
+          <w:rFonts w:ascii="Times New Roman" w:hAnsi="Times New Roman" w:cs="Times New Roman"/>
+          <w:sz w:val="28"/>
+          <w:szCs w:val="28"/>
+        </w:rPr>
+        <w:t>системы.</w:t>
+      </w:r>
+    </w:p>
+    <w:p>
+      <w:pPr>
+        <w:jc w:val="both"/>
+        <w:rPr>
+          <w:rFonts w:ascii="Times New Roman" w:hAnsi="Times New Roman" w:cs="Times New Roman"/>
+          <w:sz w:val="28"/>
+          <w:szCs w:val="28"/>
+        </w:rPr>
+      </w:pPr>
+      <w:r>
+        <w:rPr>
+          <w:rFonts w:ascii="Times New Roman" w:hAnsi="Times New Roman" w:cs="Times New Roman"/>
+          <w:sz w:val="28"/>
+          <w:szCs w:val="28"/>
+        </w:rPr>
+        <w:t>Слайд 7</w:t>
+      </w:r>
+    </w:p>
+    <w:p>
+      <w:pPr>
+        <w:jc w:val="both"/>
         <w:rPr>
           <w:rFonts w:ascii="Times New Roman" w:hAnsi="Times New Roman" w:cs="Times New Roman"/>
           <w:sz w:val="28"/>
@@ -317,6 +348,7 @@
     </w:p>
     <w:p>
       <w:pPr>
+        <w:jc w:val="both"/>
         <w:rPr>
           <w:rFonts w:ascii="Times New Roman" w:hAnsi="Times New Roman" w:cs="Times New Roman"/>
           <w:sz w:val="28"/>
@@ -334,40 +366,43 @@
     </w:p>
     <w:p>
       <w:pPr>
-        <w:rPr>
-          <w:rFonts w:ascii="Times New Roman" w:hAnsi="Times New Roman" w:cs="Times New Roman"/>
-          <w:sz w:val="28"/>
-          <w:szCs w:val="28"/>
-        </w:rPr>
-      </w:pPr>
-      <w:r>
-        <w:rPr>
-          <w:rFonts w:ascii="Times New Roman" w:hAnsi="Times New Roman" w:cs="Times New Roman"/>
-          <w:sz w:val="28"/>
-          <w:szCs w:val="28"/>
-        </w:rPr>
-        <w:t>Хранить данные о водителях, маршрутах и автобусах.</w:t>
-      </w:r>
-    </w:p>
-    <w:p>
-      <w:pPr>
-        <w:rPr>
-          <w:rFonts w:ascii="Times New Roman" w:hAnsi="Times New Roman" w:cs="Times New Roman"/>
-          <w:sz w:val="28"/>
-          <w:szCs w:val="28"/>
-        </w:rPr>
-      </w:pPr>
-      <w:r>
-        <w:rPr>
-          <w:rFonts w:ascii="Times New Roman" w:hAnsi="Times New Roman" w:cs="Times New Roman"/>
-          <w:sz w:val="28"/>
-          <w:szCs w:val="28"/>
-        </w:rPr>
-        <w:t>Обеспечивать диспетчера актуальной информацией для назначения маршрутов и контроля за транспортом.</w:t>
-      </w:r>
-    </w:p>
-    <w:p>
-      <w:pPr>
+        <w:jc w:val="both"/>
+        <w:rPr>
+          <w:rFonts w:ascii="Times New Roman" w:hAnsi="Times New Roman" w:cs="Times New Roman"/>
+          <w:sz w:val="28"/>
+          <w:szCs w:val="28"/>
+        </w:rPr>
+      </w:pPr>
+      <w:r>
+        <w:rPr>
+          <w:rFonts w:ascii="Times New Roman" w:hAnsi="Times New Roman" w:cs="Times New Roman"/>
+          <w:sz w:val="28"/>
+          <w:szCs w:val="28"/>
+        </w:rPr>
+        <w:t>- Хранить данные о водителях, маршрутах и автобусах.</w:t>
+      </w:r>
+    </w:p>
+    <w:p>
+      <w:pPr>
+        <w:jc w:val="both"/>
+        <w:rPr>
+          <w:rFonts w:ascii="Times New Roman" w:hAnsi="Times New Roman" w:cs="Times New Roman"/>
+          <w:sz w:val="28"/>
+          <w:szCs w:val="28"/>
+        </w:rPr>
+      </w:pPr>
+      <w:r>
+        <w:rPr>
+          <w:rFonts w:ascii="Times New Roman" w:hAnsi="Times New Roman" w:cs="Times New Roman"/>
+          <w:sz w:val="28"/>
+          <w:szCs w:val="28"/>
+        </w:rPr>
+        <w:t>- Обеспечивать диспетчера актуальной информацией для назначения маршрутов и контроля за транспортом.</w:t>
+      </w:r>
+    </w:p>
+    <w:p>
+      <w:pPr>
+        <w:jc w:val="both"/>
         <w:rPr>
           <w:rFonts w:ascii="Times New Roman" w:hAnsi="Times New Roman" w:cs="Times New Roman"/>
           <w:sz w:val="28"/>
@@ -381,11 +416,38 @@
           <w:szCs w:val="28"/>
         </w:rPr>
         <w:lastRenderedPageBreak/>
-        <w:t>Упрощать управление графиками и техническим обслуживанием автобусов.</w:t>
-      </w:r>
-    </w:p>
-    <w:p>
-      <w:pPr>
+        <w:t>- Упрощать управление графиками и техни</w:t>
+      </w:r>
+      <w:r>
+        <w:rPr>
+          <w:rFonts w:ascii="Times New Roman" w:hAnsi="Times New Roman" w:cs="Times New Roman"/>
+          <w:sz w:val="28"/>
+          <w:szCs w:val="28"/>
+        </w:rPr>
+        <w:t>ческим обслуживанием автобусов.</w:t>
+      </w:r>
+    </w:p>
+    <w:p>
+      <w:pPr>
+        <w:jc w:val="both"/>
+        <w:rPr>
+          <w:rFonts w:ascii="Times New Roman" w:hAnsi="Times New Roman" w:cs="Times New Roman"/>
+          <w:sz w:val="28"/>
+          <w:szCs w:val="28"/>
+        </w:rPr>
+      </w:pPr>
+      <w:r>
+        <w:rPr>
+          <w:rFonts w:ascii="Times New Roman" w:hAnsi="Times New Roman" w:cs="Times New Roman"/>
+          <w:sz w:val="28"/>
+          <w:szCs w:val="28"/>
+        </w:rPr>
+        <w:t>Слайд 8</w:t>
+      </w:r>
+    </w:p>
+    <w:p>
+      <w:pPr>
+        <w:jc w:val="both"/>
         <w:rPr>
           <w:rFonts w:ascii="Times New Roman" w:hAnsi="Times New Roman" w:cs="Times New Roman"/>
           <w:sz w:val="28"/>
@@ -403,19 +465,20 @@
     </w:p>
     <w:p>
       <w:pPr>
-        <w:rPr>
-          <w:rFonts w:ascii="Times New Roman" w:hAnsi="Times New Roman" w:cs="Times New Roman"/>
-          <w:sz w:val="28"/>
-          <w:szCs w:val="28"/>
-        </w:rPr>
-      </w:pPr>
-      <w:r>
-        <w:rPr>
-          <w:rFonts w:ascii="Times New Roman" w:hAnsi="Times New Roman" w:cs="Times New Roman"/>
-          <w:sz w:val="28"/>
-          <w:szCs w:val="28"/>
-        </w:rPr>
-        <w:t xml:space="preserve">Задача системы - автоматизация работы диспетчера путем создания удобного интерфейса для управления данными. Для реализации использована платформа </w:t>
+        <w:jc w:val="both"/>
+        <w:rPr>
+          <w:rFonts w:ascii="Times New Roman" w:hAnsi="Times New Roman" w:cs="Times New Roman"/>
+          <w:sz w:val="28"/>
+          <w:szCs w:val="28"/>
+        </w:rPr>
+      </w:pPr>
+      <w:r>
+        <w:rPr>
+          <w:rFonts w:ascii="Times New Roman" w:hAnsi="Times New Roman" w:cs="Times New Roman"/>
+          <w:sz w:val="28"/>
+          <w:szCs w:val="28"/>
+        </w:rPr>
+        <w:t xml:space="preserve">Задача системы — автоматизация работы диспетчера путем создания удобного интерфейса для управления данными. Для реализации использована платформа </w:t>
       </w:r>
       <w:proofErr w:type="spellStart"/>
       <w:r>
@@ -469,70 +532,92 @@
           <w:sz w:val="28"/>
           <w:szCs w:val="28"/>
         </w:rPr>
-        <w:t>, обеспечивающая гибкость и расширяемость системы. Основные требования к системе включа</w:t>
-      </w:r>
-      <w:r>
-        <w:rPr>
-          <w:rFonts w:ascii="Times New Roman" w:hAnsi="Times New Roman" w:cs="Times New Roman"/>
-          <w:sz w:val="28"/>
-          <w:szCs w:val="28"/>
-        </w:rPr>
-        <w:t>ют:</w:t>
-      </w:r>
-    </w:p>
-    <w:p>
-      <w:pPr>
-        <w:rPr>
-          <w:rFonts w:ascii="Times New Roman" w:hAnsi="Times New Roman" w:cs="Times New Roman"/>
-          <w:sz w:val="28"/>
-          <w:szCs w:val="28"/>
-        </w:rPr>
-      </w:pPr>
-      <w:r>
-        <w:rPr>
-          <w:rFonts w:ascii="Times New Roman" w:hAnsi="Times New Roman" w:cs="Times New Roman"/>
-          <w:sz w:val="28"/>
-          <w:szCs w:val="28"/>
-        </w:rPr>
-        <w:t>Удобный пользовательский интерфейс.</w:t>
-      </w:r>
-    </w:p>
-    <w:p>
-      <w:pPr>
-        <w:rPr>
-          <w:rFonts w:ascii="Times New Roman" w:hAnsi="Times New Roman" w:cs="Times New Roman"/>
-          <w:sz w:val="28"/>
-          <w:szCs w:val="28"/>
-        </w:rPr>
-      </w:pPr>
-      <w:r>
-        <w:rPr>
-          <w:rFonts w:ascii="Times New Roman" w:hAnsi="Times New Roman" w:cs="Times New Roman"/>
-          <w:sz w:val="28"/>
-          <w:szCs w:val="28"/>
-        </w:rPr>
-        <w:t>Возможность модернизации.</w:t>
-      </w:r>
-    </w:p>
-    <w:p>
-      <w:pPr>
-        <w:rPr>
-          <w:rFonts w:ascii="Times New Roman" w:hAnsi="Times New Roman" w:cs="Times New Roman"/>
-          <w:sz w:val="28"/>
-          <w:szCs w:val="28"/>
-        </w:rPr>
-      </w:pPr>
-      <w:r>
-        <w:rPr>
-          <w:rFonts w:ascii="Times New Roman" w:hAnsi="Times New Roman" w:cs="Times New Roman"/>
-          <w:sz w:val="28"/>
-          <w:szCs w:val="28"/>
-        </w:rPr>
-        <w:t>Независимость от вычислительной мощности ПК.</w:t>
-      </w:r>
-    </w:p>
-    <w:p>
-      <w:pPr>
+        <w:t>, обеспечивающая гибкость и расширяемость системы. Основные требования к системе включают:</w:t>
+      </w:r>
+    </w:p>
+    <w:p>
+      <w:pPr>
+        <w:jc w:val="both"/>
+        <w:rPr>
+          <w:rFonts w:ascii="Times New Roman" w:hAnsi="Times New Roman" w:cs="Times New Roman"/>
+          <w:sz w:val="28"/>
+          <w:szCs w:val="28"/>
+        </w:rPr>
+      </w:pPr>
+      <w:r>
+        <w:rPr>
+          <w:rFonts w:ascii="Times New Roman" w:hAnsi="Times New Roman" w:cs="Times New Roman"/>
+          <w:sz w:val="28"/>
+          <w:szCs w:val="28"/>
+        </w:rPr>
+        <w:t>- Удобный пользовательский интерфейс.</w:t>
+      </w:r>
+    </w:p>
+    <w:p>
+      <w:pPr>
+        <w:jc w:val="both"/>
+        <w:rPr>
+          <w:rFonts w:ascii="Times New Roman" w:hAnsi="Times New Roman" w:cs="Times New Roman"/>
+          <w:sz w:val="28"/>
+          <w:szCs w:val="28"/>
+        </w:rPr>
+      </w:pPr>
+      <w:r>
+        <w:rPr>
+          <w:rFonts w:ascii="Times New Roman" w:hAnsi="Times New Roman" w:cs="Times New Roman"/>
+          <w:sz w:val="28"/>
+          <w:szCs w:val="28"/>
+        </w:rPr>
+        <w:t>- Возможность модернизации.</w:t>
+      </w:r>
+    </w:p>
+    <w:p>
+      <w:pPr>
+        <w:jc w:val="both"/>
+        <w:rPr>
+          <w:rFonts w:ascii="Times New Roman" w:hAnsi="Times New Roman" w:cs="Times New Roman"/>
+          <w:sz w:val="28"/>
+          <w:szCs w:val="28"/>
+        </w:rPr>
+      </w:pPr>
+      <w:r>
+        <w:rPr>
+          <w:rFonts w:ascii="Times New Roman" w:hAnsi="Times New Roman" w:cs="Times New Roman"/>
+          <w:sz w:val="28"/>
+          <w:szCs w:val="28"/>
+        </w:rPr>
+        <w:t>- Независимость</w:t>
+      </w:r>
+      <w:r>
+        <w:rPr>
+          <w:rFonts w:ascii="Times New Roman" w:hAnsi="Times New Roman" w:cs="Times New Roman"/>
+          <w:sz w:val="28"/>
+          <w:szCs w:val="28"/>
+        </w:rPr>
+        <w:t xml:space="preserve"> от вычислительной мощности ПК.</w:t>
+      </w:r>
+    </w:p>
+    <w:p>
+      <w:pPr>
+        <w:jc w:val="both"/>
+        <w:rPr>
+          <w:rFonts w:ascii="Times New Roman" w:hAnsi="Times New Roman" w:cs="Times New Roman"/>
+          <w:sz w:val="28"/>
+          <w:szCs w:val="28"/>
+        </w:rPr>
+      </w:pPr>
+      <w:r>
+        <w:rPr>
+          <w:rFonts w:ascii="Times New Roman" w:hAnsi="Times New Roman" w:cs="Times New Roman"/>
+          <w:sz w:val="28"/>
+          <w:szCs w:val="28"/>
+        </w:rPr>
+        <w:t>Слайд 9,10</w:t>
+      </w:r>
+    </w:p>
+    <w:p>
+      <w:pPr>
+        <w:jc w:val="both"/>
         <w:rPr>
           <w:rFonts w:ascii="Times New Roman" w:hAnsi="Times New Roman" w:cs="Times New Roman"/>
           <w:sz w:val="28"/>
@@ -550,6 +635,7 @@
     </w:p>
     <w:p>
       <w:pPr>
+        <w:jc w:val="both"/>
         <w:rPr>
           <w:rFonts w:ascii="Times New Roman" w:hAnsi="Times New Roman" w:cs="Times New Roman"/>
           <w:sz w:val="28"/>
@@ -575,74 +661,77 @@
     </w:p>
     <w:p>
       <w:pPr>
-        <w:rPr>
-          <w:rFonts w:ascii="Times New Roman" w:hAnsi="Times New Roman" w:cs="Times New Roman"/>
-          <w:sz w:val="28"/>
-          <w:szCs w:val="28"/>
-        </w:rPr>
-      </w:pPr>
-      <w:r>
-        <w:rPr>
-          <w:rFonts w:ascii="Times New Roman" w:hAnsi="Times New Roman" w:cs="Times New Roman"/>
-          <w:sz w:val="28"/>
-          <w:szCs w:val="28"/>
-        </w:rPr>
-        <w:t>Заключение</w:t>
-      </w:r>
-    </w:p>
-    <w:p>
-      <w:pPr>
-        <w:rPr>
-          <w:rFonts w:ascii="Times New Roman" w:hAnsi="Times New Roman" w:cs="Times New Roman"/>
-          <w:sz w:val="28"/>
-          <w:szCs w:val="28"/>
-        </w:rPr>
-      </w:pPr>
-      <w:r>
-        <w:rPr>
-          <w:rFonts w:ascii="Times New Roman" w:hAnsi="Times New Roman" w:cs="Times New Roman"/>
-          <w:sz w:val="28"/>
-          <w:szCs w:val="28"/>
-        </w:rPr>
-        <w:t xml:space="preserve">Разработка информационной системы для диспетчера автобусного парка позволяет автоматизировать множество задач, связанных с управлением маршрутами и водителями, что повышает общую эффективность работы автопарка. Программное обеспечение успешно заменяет устаревшие методы учета, такие как использование </w:t>
-      </w:r>
-      <w:proofErr w:type="spellStart"/>
-      <w:r>
-        <w:rPr>
-          <w:rFonts w:ascii="Times New Roman" w:hAnsi="Times New Roman" w:cs="Times New Roman"/>
-          <w:sz w:val="28"/>
-          <w:szCs w:val="28"/>
-        </w:rPr>
-        <w:t>Excel</w:t>
-      </w:r>
-      <w:proofErr w:type="spellEnd"/>
-      <w:r>
-        <w:rPr>
-          <w:rFonts w:ascii="Times New Roman" w:hAnsi="Times New Roman" w:cs="Times New Roman"/>
-          <w:sz w:val="28"/>
-          <w:szCs w:val="28"/>
-        </w:rPr>
-        <w:t>, и обеспечивает более точный и удо</w:t>
-      </w:r>
-      <w:r>
-        <w:rPr>
-          <w:rFonts w:ascii="Times New Roman" w:hAnsi="Times New Roman" w:cs="Times New Roman"/>
-          <w:sz w:val="28"/>
-          <w:szCs w:val="28"/>
-        </w:rPr>
-        <w:t>бный способ управления данными.</w:t>
-      </w:r>
-    </w:p>
-    <w:p>
-      <w:pPr>
-        <w:rPr>
-          <w:rFonts w:ascii="Times New Roman" w:hAnsi="Times New Roman" w:cs="Times New Roman"/>
-          <w:sz w:val="28"/>
-          <w:szCs w:val="28"/>
-        </w:rPr>
-      </w:pPr>
+        <w:jc w:val="both"/>
+        <w:rPr>
+          <w:rFonts w:ascii="Times New Roman" w:hAnsi="Times New Roman" w:cs="Times New Roman"/>
+          <w:sz w:val="28"/>
+          <w:szCs w:val="28"/>
+        </w:rPr>
+      </w:pPr>
+      <w:r>
+        <w:rPr>
+          <w:rFonts w:ascii="Times New Roman" w:hAnsi="Times New Roman" w:cs="Times New Roman"/>
+          <w:sz w:val="28"/>
+          <w:szCs w:val="28"/>
+        </w:rPr>
+        <w:t>Слайд 11</w:t>
+      </w:r>
       <w:bookmarkStart w:id="0" w:name="_GoBack"/>
       <w:bookmarkEnd w:id="0"/>
+    </w:p>
+    <w:p>
+      <w:pPr>
+        <w:jc w:val="both"/>
+        <w:rPr>
+          <w:rFonts w:ascii="Times New Roman" w:hAnsi="Times New Roman" w:cs="Times New Roman"/>
+          <w:sz w:val="28"/>
+          <w:szCs w:val="28"/>
+        </w:rPr>
+      </w:pPr>
+      <w:r>
+        <w:rPr>
+          <w:rFonts w:ascii="Times New Roman" w:hAnsi="Times New Roman" w:cs="Times New Roman"/>
+          <w:sz w:val="28"/>
+          <w:szCs w:val="28"/>
+        </w:rPr>
+        <w:t>Заключение</w:t>
+      </w:r>
+    </w:p>
+    <w:p>
+      <w:pPr>
+        <w:jc w:val="both"/>
+        <w:rPr>
+          <w:rFonts w:ascii="Times New Roman" w:hAnsi="Times New Roman" w:cs="Times New Roman"/>
+          <w:sz w:val="28"/>
+          <w:szCs w:val="28"/>
+        </w:rPr>
+      </w:pPr>
+      <w:r>
+        <w:rPr>
+          <w:rFonts w:ascii="Times New Roman" w:hAnsi="Times New Roman" w:cs="Times New Roman"/>
+          <w:sz w:val="28"/>
+          <w:szCs w:val="28"/>
+        </w:rPr>
+        <w:t xml:space="preserve">Разработка информационной системы для диспетчера автобусного парка позволяет автоматизировать множество задач, связанных с управлением маршрутами и водителями, что повышает общую эффективность работы автопарка. Программное обеспечение успешно заменяет устаревшие методы учета, такие как использование </w:t>
+      </w:r>
+      <w:proofErr w:type="spellStart"/>
+      <w:r>
+        <w:rPr>
+          <w:rFonts w:ascii="Times New Roman" w:hAnsi="Times New Roman" w:cs="Times New Roman"/>
+          <w:sz w:val="28"/>
+          <w:szCs w:val="28"/>
+        </w:rPr>
+        <w:t>Excel</w:t>
+      </w:r>
+      <w:proofErr w:type="spellEnd"/>
+      <w:r>
+        <w:rPr>
+          <w:rFonts w:ascii="Times New Roman" w:hAnsi="Times New Roman" w:cs="Times New Roman"/>
+          <w:sz w:val="28"/>
+          <w:szCs w:val="28"/>
+        </w:rPr>
+        <w:t>, и обеспечивает более точный и удобный способ управления данными. Сокращение ошибок и повышение оперативности работы диспетчеров свидетельствуют о высокой эффективности новой системы.</w:t>
+      </w:r>
     </w:p>
     <w:sectPr>
       <w:pgSz w:w="11906" w:h="16838"/>

--- a/Доклад.docx
+++ b/Доклад.docx
@@ -4,17 +4,21 @@
   <w:body>
     <w:p>
       <w:pPr>
-        <w:jc w:val="both"/>
-        <w:rPr>
-          <w:rFonts w:ascii="Times New Roman" w:hAnsi="Times New Roman" w:cs="Times New Roman"/>
-          <w:sz w:val="28"/>
-          <w:szCs w:val="28"/>
-        </w:rPr>
-      </w:pPr>
-      <w:r>
-        <w:rPr>
-          <w:rFonts w:ascii="Times New Roman" w:hAnsi="Times New Roman" w:cs="Times New Roman"/>
-          <w:sz w:val="28"/>
+        <w:spacing w:after="0" w:line="360" w:lineRule="auto"/>
+        <w:jc w:val="center"/>
+        <w:rPr>
+          <w:rFonts w:ascii="Times New Roman" w:hAnsi="Times New Roman" w:cs="Times New Roman"/>
+          <w:b/>
+          <w:sz w:val="32"/>
+          <w:szCs w:val="28"/>
+        </w:rPr>
+      </w:pPr>
+      <w:bookmarkStart w:id="0" w:name="_GoBack"/>
+      <w:r>
+        <w:rPr>
+          <w:rFonts w:ascii="Times New Roman" w:hAnsi="Times New Roman" w:cs="Times New Roman"/>
+          <w:b/>
+          <w:sz w:val="32"/>
           <w:szCs w:val="28"/>
         </w:rPr>
         <w:t>Слайд 3</w:t>
@@ -22,6 +26,8 @@
     </w:p>
     <w:p>
       <w:pPr>
+        <w:spacing w:after="0" w:line="360" w:lineRule="auto"/>
+        <w:ind w:firstLine="709"/>
         <w:jc w:val="both"/>
         <w:rPr>
           <w:rFonts w:ascii="Times New Roman" w:hAnsi="Times New Roman" w:cs="Times New Roman"/>
@@ -48,17 +54,20 @@
     </w:p>
     <w:p>
       <w:pPr>
-        <w:jc w:val="both"/>
-        <w:rPr>
-          <w:rFonts w:ascii="Times New Roman" w:hAnsi="Times New Roman" w:cs="Times New Roman"/>
-          <w:sz w:val="28"/>
-          <w:szCs w:val="28"/>
-        </w:rPr>
-      </w:pPr>
-      <w:r>
-        <w:rPr>
-          <w:rFonts w:ascii="Times New Roman" w:hAnsi="Times New Roman" w:cs="Times New Roman"/>
-          <w:sz w:val="28"/>
+        <w:spacing w:after="0" w:line="360" w:lineRule="auto"/>
+        <w:jc w:val="center"/>
+        <w:rPr>
+          <w:rFonts w:ascii="Times New Roman" w:hAnsi="Times New Roman" w:cs="Times New Roman"/>
+          <w:b/>
+          <w:sz w:val="32"/>
+          <w:szCs w:val="28"/>
+        </w:rPr>
+      </w:pPr>
+      <w:r>
+        <w:rPr>
+          <w:rFonts w:ascii="Times New Roman" w:hAnsi="Times New Roman" w:cs="Times New Roman"/>
+          <w:b/>
+          <w:sz w:val="32"/>
           <w:szCs w:val="28"/>
         </w:rPr>
         <w:t>Слайд 4</w:t>
@@ -66,6 +75,8 @@
     </w:p>
     <w:p>
       <w:pPr>
+        <w:spacing w:after="0" w:line="360" w:lineRule="auto"/>
+        <w:ind w:firstLine="709"/>
         <w:jc w:val="both"/>
         <w:rPr>
           <w:rFonts w:ascii="Times New Roman" w:hAnsi="Times New Roman" w:cs="Times New Roman"/>
@@ -100,6 +111,8 @@
     </w:p>
     <w:p>
       <w:pPr>
+        <w:spacing w:after="0" w:line="360" w:lineRule="auto"/>
+        <w:ind w:firstLine="709"/>
         <w:jc w:val="both"/>
         <w:rPr>
           <w:rFonts w:ascii="Times New Roman" w:hAnsi="Times New Roman" w:cs="Times New Roman"/>
@@ -118,6 +131,8 @@
     </w:p>
     <w:p>
       <w:pPr>
+        <w:spacing w:after="0" w:line="360" w:lineRule="auto"/>
+        <w:ind w:firstLine="709"/>
         <w:jc w:val="both"/>
         <w:rPr>
           <w:rFonts w:ascii="Times New Roman" w:hAnsi="Times New Roman" w:cs="Times New Roman"/>
@@ -136,6 +151,8 @@
     </w:p>
     <w:p>
       <w:pPr>
+        <w:spacing w:after="0" w:line="360" w:lineRule="auto"/>
+        <w:ind w:firstLine="709"/>
         <w:jc w:val="both"/>
         <w:rPr>
           <w:rFonts w:ascii="Times New Roman" w:hAnsi="Times New Roman" w:cs="Times New Roman"/>
@@ -154,6 +171,8 @@
     </w:p>
     <w:p>
       <w:pPr>
+        <w:spacing w:after="0" w:line="360" w:lineRule="auto"/>
+        <w:ind w:firstLine="709"/>
         <w:jc w:val="both"/>
         <w:rPr>
           <w:rFonts w:ascii="Times New Roman" w:hAnsi="Times New Roman" w:cs="Times New Roman"/>
@@ -180,17 +199,20 @@
     </w:p>
     <w:p>
       <w:pPr>
-        <w:jc w:val="both"/>
-        <w:rPr>
-          <w:rFonts w:ascii="Times New Roman" w:hAnsi="Times New Roman" w:cs="Times New Roman"/>
-          <w:sz w:val="28"/>
-          <w:szCs w:val="28"/>
-        </w:rPr>
-      </w:pPr>
-      <w:r>
-        <w:rPr>
-          <w:rFonts w:ascii="Times New Roman" w:hAnsi="Times New Roman" w:cs="Times New Roman"/>
-          <w:sz w:val="28"/>
+        <w:spacing w:after="0" w:line="360" w:lineRule="auto"/>
+        <w:jc w:val="center"/>
+        <w:rPr>
+          <w:rFonts w:ascii="Times New Roman" w:hAnsi="Times New Roman" w:cs="Times New Roman"/>
+          <w:b/>
+          <w:sz w:val="32"/>
+          <w:szCs w:val="28"/>
+        </w:rPr>
+      </w:pPr>
+      <w:r>
+        <w:rPr>
+          <w:rFonts w:ascii="Times New Roman" w:hAnsi="Times New Roman" w:cs="Times New Roman"/>
+          <w:b/>
+          <w:sz w:val="32"/>
           <w:szCs w:val="28"/>
         </w:rPr>
         <w:t>Слайд 5</w:t>
@@ -198,6 +220,8 @@
     </w:p>
     <w:p>
       <w:pPr>
+        <w:spacing w:after="0" w:line="360" w:lineRule="auto"/>
+        <w:ind w:firstLine="709"/>
         <w:jc w:val="both"/>
         <w:rPr>
           <w:rFonts w:ascii="Times New Roman" w:hAnsi="Times New Roman" w:cs="Times New Roman"/>
@@ -216,6 +240,8 @@
     </w:p>
     <w:p>
       <w:pPr>
+        <w:spacing w:after="0" w:line="360" w:lineRule="auto"/>
+        <w:ind w:firstLine="709"/>
         <w:jc w:val="both"/>
         <w:rPr>
           <w:rFonts w:ascii="Times New Roman" w:hAnsi="Times New Roman" w:cs="Times New Roman"/>
@@ -242,17 +268,20 @@
     </w:p>
     <w:p>
       <w:pPr>
-        <w:jc w:val="both"/>
-        <w:rPr>
-          <w:rFonts w:ascii="Times New Roman" w:hAnsi="Times New Roman" w:cs="Times New Roman"/>
-          <w:sz w:val="28"/>
-          <w:szCs w:val="28"/>
-        </w:rPr>
-      </w:pPr>
-      <w:r>
-        <w:rPr>
-          <w:rFonts w:ascii="Times New Roman" w:hAnsi="Times New Roman" w:cs="Times New Roman"/>
-          <w:sz w:val="28"/>
+        <w:spacing w:after="0" w:line="360" w:lineRule="auto"/>
+        <w:jc w:val="center"/>
+        <w:rPr>
+          <w:rFonts w:ascii="Times New Roman" w:hAnsi="Times New Roman" w:cs="Times New Roman"/>
+          <w:b/>
+          <w:sz w:val="32"/>
+          <w:szCs w:val="28"/>
+        </w:rPr>
+      </w:pPr>
+      <w:r>
+        <w:rPr>
+          <w:rFonts w:ascii="Times New Roman" w:hAnsi="Times New Roman" w:cs="Times New Roman"/>
+          <w:b/>
+          <w:sz w:val="32"/>
           <w:szCs w:val="28"/>
         </w:rPr>
         <w:t>Слайд 6</w:t>
@@ -260,6 +289,8 @@
     </w:p>
     <w:p>
       <w:pPr>
+        <w:spacing w:after="0" w:line="360" w:lineRule="auto"/>
+        <w:ind w:firstLine="709"/>
         <w:jc w:val="both"/>
         <w:rPr>
           <w:rFonts w:ascii="Times New Roman" w:hAnsi="Times New Roman" w:cs="Times New Roman"/>
@@ -286,6 +317,8 @@
     </w:p>
     <w:p>
       <w:pPr>
+        <w:spacing w:after="0" w:line="360" w:lineRule="auto"/>
+        <w:ind w:firstLine="709"/>
         <w:jc w:val="both"/>
         <w:rPr>
           <w:rFonts w:ascii="Times New Roman" w:hAnsi="Times New Roman" w:cs="Times New Roman"/>
@@ -312,17 +345,20 @@
     </w:p>
     <w:p>
       <w:pPr>
-        <w:jc w:val="both"/>
-        <w:rPr>
-          <w:rFonts w:ascii="Times New Roman" w:hAnsi="Times New Roman" w:cs="Times New Roman"/>
-          <w:sz w:val="28"/>
-          <w:szCs w:val="28"/>
-        </w:rPr>
-      </w:pPr>
-      <w:r>
-        <w:rPr>
-          <w:rFonts w:ascii="Times New Roman" w:hAnsi="Times New Roman" w:cs="Times New Roman"/>
-          <w:sz w:val="28"/>
+        <w:spacing w:after="0" w:line="360" w:lineRule="auto"/>
+        <w:jc w:val="center"/>
+        <w:rPr>
+          <w:rFonts w:ascii="Times New Roman" w:hAnsi="Times New Roman" w:cs="Times New Roman"/>
+          <w:b/>
+          <w:sz w:val="32"/>
+          <w:szCs w:val="28"/>
+        </w:rPr>
+      </w:pPr>
+      <w:r>
+        <w:rPr>
+          <w:rFonts w:ascii="Times New Roman" w:hAnsi="Times New Roman" w:cs="Times New Roman"/>
+          <w:b/>
+          <w:sz w:val="32"/>
           <w:szCs w:val="28"/>
         </w:rPr>
         <w:t>Слайд 7</w:t>
@@ -330,6 +366,8 @@
     </w:p>
     <w:p>
       <w:pPr>
+        <w:spacing w:after="0" w:line="360" w:lineRule="auto"/>
+        <w:ind w:firstLine="709"/>
         <w:jc w:val="both"/>
         <w:rPr>
           <w:rFonts w:ascii="Times New Roman" w:hAnsi="Times New Roman" w:cs="Times New Roman"/>
@@ -348,67 +386,471 @@
     </w:p>
     <w:p>
       <w:pPr>
-        <w:jc w:val="both"/>
-        <w:rPr>
-          <w:rFonts w:ascii="Times New Roman" w:hAnsi="Times New Roman" w:cs="Times New Roman"/>
-          <w:sz w:val="28"/>
-          <w:szCs w:val="28"/>
-        </w:rPr>
-      </w:pPr>
-      <w:r>
-        <w:rPr>
-          <w:rFonts w:ascii="Times New Roman" w:hAnsi="Times New Roman" w:cs="Times New Roman"/>
-          <w:sz w:val="28"/>
-          <w:szCs w:val="28"/>
-        </w:rPr>
+        <w:spacing w:after="0" w:line="360" w:lineRule="auto"/>
+        <w:ind w:firstLine="709"/>
+        <w:jc w:val="both"/>
+        <w:rPr>
+          <w:rFonts w:ascii="Times New Roman" w:hAnsi="Times New Roman" w:cs="Times New Roman"/>
+          <w:sz w:val="28"/>
+          <w:szCs w:val="28"/>
+        </w:rPr>
+      </w:pPr>
+      <w:r>
+        <w:rPr>
+          <w:rFonts w:ascii="Times New Roman" w:hAnsi="Times New Roman" w:cs="Times New Roman"/>
+          <w:sz w:val="28"/>
+          <w:szCs w:val="28"/>
+        </w:rPr>
+        <w:lastRenderedPageBreak/>
         <w:t>Информационная система должна:</w:t>
       </w:r>
     </w:p>
     <w:p>
       <w:pPr>
-        <w:jc w:val="both"/>
-        <w:rPr>
-          <w:rFonts w:ascii="Times New Roman" w:hAnsi="Times New Roman" w:cs="Times New Roman"/>
-          <w:sz w:val="28"/>
-          <w:szCs w:val="28"/>
-        </w:rPr>
-      </w:pPr>
-      <w:r>
-        <w:rPr>
-          <w:rFonts w:ascii="Times New Roman" w:hAnsi="Times New Roman" w:cs="Times New Roman"/>
-          <w:sz w:val="28"/>
-          <w:szCs w:val="28"/>
-        </w:rPr>
-        <w:t>- Хранить данные о водителях, маршрутах и автобусах.</w:t>
-      </w:r>
-    </w:p>
-    <w:p>
-      <w:pPr>
-        <w:jc w:val="both"/>
-        <w:rPr>
-          <w:rFonts w:ascii="Times New Roman" w:hAnsi="Times New Roman" w:cs="Times New Roman"/>
-          <w:sz w:val="28"/>
-          <w:szCs w:val="28"/>
-        </w:rPr>
-      </w:pPr>
-      <w:r>
-        <w:rPr>
-          <w:rFonts w:ascii="Times New Roman" w:hAnsi="Times New Roman" w:cs="Times New Roman"/>
-          <w:sz w:val="28"/>
-          <w:szCs w:val="28"/>
-        </w:rPr>
-        <w:t>- Обеспечивать диспетчера актуальной информацией для назначения маршрутов и контроля за транспортом.</w:t>
-      </w:r>
-    </w:p>
-    <w:p>
-      <w:pPr>
-        <w:jc w:val="both"/>
-        <w:rPr>
-          <w:rFonts w:ascii="Times New Roman" w:hAnsi="Times New Roman" w:cs="Times New Roman"/>
-          <w:sz w:val="28"/>
-          <w:szCs w:val="28"/>
-        </w:rPr>
-      </w:pPr>
+        <w:spacing w:after="0" w:line="360" w:lineRule="auto"/>
+        <w:ind w:firstLine="709"/>
+        <w:jc w:val="both"/>
+        <w:rPr>
+          <w:rFonts w:ascii="Times New Roman" w:hAnsi="Times New Roman" w:cs="Times New Roman"/>
+          <w:sz w:val="28"/>
+          <w:szCs w:val="28"/>
+        </w:rPr>
+      </w:pPr>
+      <w:r>
+        <w:rPr>
+          <w:rFonts w:ascii="Times New Roman" w:hAnsi="Times New Roman" w:cs="Times New Roman"/>
+          <w:sz w:val="28"/>
+          <w:szCs w:val="28"/>
+        </w:rPr>
+        <w:t>-</w:t>
+      </w:r>
+      <w:r>
+        <w:rPr>
+          <w:rFonts w:ascii="Times New Roman" w:hAnsi="Times New Roman" w:cs="Times New Roman"/>
+          <w:sz w:val="28"/>
+          <w:szCs w:val="28"/>
+        </w:rPr>
+        <w:t>Хранить данные о водителях, маршрутах и автобусах.</w:t>
+      </w:r>
+    </w:p>
+    <w:p>
+      <w:pPr>
+        <w:spacing w:after="0" w:line="360" w:lineRule="auto"/>
+        <w:ind w:firstLine="709"/>
+        <w:jc w:val="both"/>
+        <w:rPr>
+          <w:rFonts w:ascii="Times New Roman" w:hAnsi="Times New Roman" w:cs="Times New Roman"/>
+          <w:sz w:val="28"/>
+          <w:szCs w:val="28"/>
+        </w:rPr>
+      </w:pPr>
+      <w:r>
+        <w:rPr>
+          <w:rFonts w:ascii="Times New Roman" w:hAnsi="Times New Roman" w:cs="Times New Roman"/>
+          <w:sz w:val="28"/>
+          <w:szCs w:val="28"/>
+        </w:rPr>
+        <w:t>-Обеспечивать диспетчера актуальной информацией для назначения маршрутов и контроля за транспортом.</w:t>
+      </w:r>
+    </w:p>
+    <w:p>
+      <w:pPr>
+        <w:spacing w:after="0" w:line="360" w:lineRule="auto"/>
+        <w:ind w:firstLine="709"/>
+        <w:jc w:val="both"/>
+        <w:rPr>
+          <w:rFonts w:ascii="Times New Roman" w:hAnsi="Times New Roman" w:cs="Times New Roman"/>
+          <w:sz w:val="28"/>
+          <w:szCs w:val="28"/>
+        </w:rPr>
+      </w:pPr>
+      <w:r>
+        <w:rPr>
+          <w:rFonts w:ascii="Times New Roman" w:hAnsi="Times New Roman" w:cs="Times New Roman"/>
+          <w:sz w:val="28"/>
+          <w:szCs w:val="28"/>
+        </w:rPr>
+        <w:t>-</w:t>
+      </w:r>
+      <w:r>
+        <w:rPr>
+          <w:rFonts w:ascii="Times New Roman" w:hAnsi="Times New Roman" w:cs="Times New Roman"/>
+          <w:sz w:val="28"/>
+          <w:szCs w:val="28"/>
+        </w:rPr>
+        <w:t>Упрощать управление графиками и техни</w:t>
+      </w:r>
+      <w:r>
+        <w:rPr>
+          <w:rFonts w:ascii="Times New Roman" w:hAnsi="Times New Roman" w:cs="Times New Roman"/>
+          <w:sz w:val="28"/>
+          <w:szCs w:val="28"/>
+        </w:rPr>
+        <w:t>ческим обслуживанием автобусов.</w:t>
+      </w:r>
+    </w:p>
+    <w:p>
+      <w:pPr>
+        <w:spacing w:after="0" w:line="360" w:lineRule="auto"/>
+        <w:jc w:val="center"/>
+        <w:rPr>
+          <w:rFonts w:ascii="Times New Roman" w:hAnsi="Times New Roman" w:cs="Times New Roman"/>
+          <w:b/>
+          <w:sz w:val="32"/>
+          <w:szCs w:val="28"/>
+        </w:rPr>
+      </w:pPr>
+      <w:r>
+        <w:rPr>
+          <w:rFonts w:ascii="Times New Roman" w:hAnsi="Times New Roman" w:cs="Times New Roman"/>
+          <w:b/>
+          <w:sz w:val="32"/>
+          <w:szCs w:val="28"/>
+        </w:rPr>
+        <w:t>Слайд 8</w:t>
+      </w:r>
+    </w:p>
+    <w:p>
+      <w:pPr>
+        <w:spacing w:after="0" w:line="360" w:lineRule="auto"/>
+        <w:ind w:firstLine="709"/>
+        <w:jc w:val="both"/>
+        <w:rPr>
+          <w:rFonts w:ascii="Times New Roman" w:hAnsi="Times New Roman" w:cs="Times New Roman"/>
+          <w:sz w:val="28"/>
+          <w:szCs w:val="28"/>
+        </w:rPr>
+      </w:pPr>
+      <w:r>
+        <w:rPr>
+          <w:rFonts w:ascii="Times New Roman" w:hAnsi="Times New Roman" w:cs="Times New Roman"/>
+          <w:sz w:val="28"/>
+          <w:szCs w:val="28"/>
+        </w:rPr>
+        <w:t>2.2 Техническое задание</w:t>
+      </w:r>
+    </w:p>
+    <w:p>
+      <w:pPr>
+        <w:spacing w:after="0" w:line="360" w:lineRule="auto"/>
+        <w:ind w:firstLine="709"/>
+        <w:jc w:val="both"/>
+        <w:rPr>
+          <w:rFonts w:ascii="Times New Roman" w:hAnsi="Times New Roman" w:cs="Times New Roman"/>
+          <w:sz w:val="28"/>
+          <w:szCs w:val="28"/>
+        </w:rPr>
+      </w:pPr>
+      <w:r>
+        <w:rPr>
+          <w:rFonts w:ascii="Times New Roman" w:hAnsi="Times New Roman" w:cs="Times New Roman"/>
+          <w:sz w:val="28"/>
+          <w:szCs w:val="28"/>
+        </w:rPr>
+        <w:t xml:space="preserve">Задача системы — автоматизация работы диспетчера путем создания удобного интерфейса для управления данными. Для реализации использована платформа </w:t>
+      </w:r>
+      <w:proofErr w:type="spellStart"/>
+      <w:r>
+        <w:rPr>
+          <w:rFonts w:ascii="Times New Roman" w:hAnsi="Times New Roman" w:cs="Times New Roman"/>
+          <w:sz w:val="28"/>
+          <w:szCs w:val="28"/>
+        </w:rPr>
+        <w:t>Microsoft</w:t>
+      </w:r>
+      <w:proofErr w:type="spellEnd"/>
+      <w:r>
+        <w:rPr>
+          <w:rFonts w:ascii="Times New Roman" w:hAnsi="Times New Roman" w:cs="Times New Roman"/>
+          <w:sz w:val="28"/>
+          <w:szCs w:val="28"/>
+        </w:rPr>
+        <w:t xml:space="preserve"> </w:t>
+      </w:r>
+      <w:proofErr w:type="spellStart"/>
+      <w:r>
+        <w:rPr>
+          <w:rFonts w:ascii="Times New Roman" w:hAnsi="Times New Roman" w:cs="Times New Roman"/>
+          <w:sz w:val="28"/>
+          <w:szCs w:val="28"/>
+        </w:rPr>
+        <w:t>Visual</w:t>
+      </w:r>
+      <w:proofErr w:type="spellEnd"/>
+      <w:r>
+        <w:rPr>
+          <w:rFonts w:ascii="Times New Roman" w:hAnsi="Times New Roman" w:cs="Times New Roman"/>
+          <w:sz w:val="28"/>
+          <w:szCs w:val="28"/>
+        </w:rPr>
+        <w:t xml:space="preserve"> </w:t>
+      </w:r>
+      <w:proofErr w:type="spellStart"/>
+      <w:r>
+        <w:rPr>
+          <w:rFonts w:ascii="Times New Roman" w:hAnsi="Times New Roman" w:cs="Times New Roman"/>
+          <w:sz w:val="28"/>
+          <w:szCs w:val="28"/>
+        </w:rPr>
+        <w:t>Studio</w:t>
+      </w:r>
+      <w:proofErr w:type="spellEnd"/>
+      <w:r>
+        <w:rPr>
+          <w:rFonts w:ascii="Times New Roman" w:hAnsi="Times New Roman" w:cs="Times New Roman"/>
+          <w:sz w:val="28"/>
+          <w:szCs w:val="28"/>
+        </w:rPr>
+        <w:t>, обеспечивающая гибкость и расширяемость системы. Основные требования к системе включают:</w:t>
+      </w:r>
+    </w:p>
+    <w:p>
+      <w:pPr>
+        <w:spacing w:after="0" w:line="360" w:lineRule="auto"/>
+        <w:ind w:firstLine="709"/>
+        <w:jc w:val="both"/>
+        <w:rPr>
+          <w:rFonts w:ascii="Times New Roman" w:hAnsi="Times New Roman" w:cs="Times New Roman"/>
+          <w:sz w:val="28"/>
+          <w:szCs w:val="28"/>
+        </w:rPr>
+      </w:pPr>
+      <w:r>
+        <w:rPr>
+          <w:rFonts w:ascii="Times New Roman" w:hAnsi="Times New Roman" w:cs="Times New Roman"/>
+          <w:sz w:val="28"/>
+          <w:szCs w:val="28"/>
+        </w:rPr>
+        <w:t>- Удобный пользовательский интерфейс.</w:t>
+      </w:r>
+    </w:p>
+    <w:p>
+      <w:pPr>
+        <w:spacing w:after="0" w:line="360" w:lineRule="auto"/>
+        <w:ind w:firstLine="709"/>
+        <w:jc w:val="both"/>
+        <w:rPr>
+          <w:rFonts w:ascii="Times New Roman" w:hAnsi="Times New Roman" w:cs="Times New Roman"/>
+          <w:sz w:val="28"/>
+          <w:szCs w:val="28"/>
+        </w:rPr>
+      </w:pPr>
+      <w:r>
+        <w:rPr>
+          <w:rFonts w:ascii="Times New Roman" w:hAnsi="Times New Roman" w:cs="Times New Roman"/>
+          <w:sz w:val="28"/>
+          <w:szCs w:val="28"/>
+        </w:rPr>
+        <w:t>- Возможность модернизации.</w:t>
+      </w:r>
+    </w:p>
+    <w:p>
+      <w:pPr>
+        <w:spacing w:after="0" w:line="360" w:lineRule="auto"/>
+        <w:ind w:firstLine="709"/>
+        <w:jc w:val="both"/>
+        <w:rPr>
+          <w:rFonts w:ascii="Times New Roman" w:hAnsi="Times New Roman" w:cs="Times New Roman"/>
+          <w:sz w:val="28"/>
+          <w:szCs w:val="28"/>
+        </w:rPr>
+      </w:pPr>
+      <w:r>
+        <w:rPr>
+          <w:rFonts w:ascii="Times New Roman" w:hAnsi="Times New Roman" w:cs="Times New Roman"/>
+          <w:sz w:val="28"/>
+          <w:szCs w:val="28"/>
+        </w:rPr>
+        <w:t>- Независимость</w:t>
+      </w:r>
+      <w:r>
+        <w:rPr>
+          <w:rFonts w:ascii="Times New Roman" w:hAnsi="Times New Roman" w:cs="Times New Roman"/>
+          <w:sz w:val="28"/>
+          <w:szCs w:val="28"/>
+        </w:rPr>
+        <w:t xml:space="preserve"> от вычислительной мощности ПК.</w:t>
+      </w:r>
+    </w:p>
+    <w:p>
+      <w:pPr>
+        <w:spacing w:after="0" w:line="360" w:lineRule="auto"/>
+        <w:jc w:val="center"/>
+        <w:rPr>
+          <w:rFonts w:ascii="Times New Roman" w:hAnsi="Times New Roman" w:cs="Times New Roman"/>
+          <w:b/>
+          <w:sz w:val="32"/>
+          <w:szCs w:val="28"/>
+        </w:rPr>
+      </w:pPr>
+      <w:r>
+        <w:rPr>
+          <w:rFonts w:ascii="Times New Roman" w:hAnsi="Times New Roman" w:cs="Times New Roman"/>
+          <w:b/>
+          <w:sz w:val="32"/>
+          <w:szCs w:val="28"/>
+        </w:rPr>
+        <w:t xml:space="preserve">Слайд </w:t>
+      </w:r>
+      <w:r>
+        <w:rPr>
+          <w:rFonts w:ascii="Times New Roman" w:hAnsi="Times New Roman" w:cs="Times New Roman"/>
+          <w:b/>
+          <w:sz w:val="32"/>
+          <w:szCs w:val="28"/>
+        </w:rPr>
+        <w:t>9</w:t>
+      </w:r>
+    </w:p>
+    <w:p>
+      <w:pPr>
+        <w:spacing w:after="0" w:line="360" w:lineRule="auto"/>
+        <w:ind w:firstLine="709"/>
+        <w:jc w:val="both"/>
+        <w:rPr>
+          <w:rFonts w:ascii="Times New Roman" w:hAnsi="Times New Roman" w:cs="Times New Roman"/>
+          <w:sz w:val="28"/>
+          <w:szCs w:val="28"/>
+        </w:rPr>
+      </w:pPr>
+      <w:r>
+        <w:rPr>
+          <w:rFonts w:ascii="Times New Roman" w:hAnsi="Times New Roman" w:cs="Times New Roman"/>
+          <w:sz w:val="28"/>
+          <w:szCs w:val="28"/>
+        </w:rPr>
+        <w:t>2.3 Документация и тестирование</w:t>
+      </w:r>
+    </w:p>
+    <w:p>
+      <w:pPr>
+        <w:spacing w:after="0" w:line="360" w:lineRule="auto"/>
+        <w:ind w:firstLine="709"/>
+        <w:jc w:val="both"/>
+        <w:rPr>
+          <w:rFonts w:ascii="Times New Roman" w:hAnsi="Times New Roman" w:cs="Times New Roman"/>
+          <w:sz w:val="28"/>
+          <w:szCs w:val="28"/>
+        </w:rPr>
+      </w:pPr>
+      <w:r>
+        <w:rPr>
+          <w:rFonts w:ascii="Times New Roman" w:hAnsi="Times New Roman" w:cs="Times New Roman"/>
+          <w:sz w:val="28"/>
+          <w:szCs w:val="28"/>
+        </w:rPr>
+        <w:t>Система включает файлы для хранения информации о маршрутах, водителях и автобусах, а также консольное приложение для диспетчеров.</w:t>
+      </w:r>
+    </w:p>
+    <w:p>
+      <w:pPr>
+        <w:spacing w:after="0" w:line="360" w:lineRule="auto"/>
+        <w:jc w:val="center"/>
+        <w:rPr>
+          <w:rFonts w:ascii="Times New Roman" w:hAnsi="Times New Roman" w:cs="Times New Roman"/>
+          <w:b/>
+          <w:sz w:val="32"/>
+          <w:szCs w:val="28"/>
+        </w:rPr>
+      </w:pPr>
+      <w:r>
+        <w:rPr>
+          <w:rFonts w:ascii="Times New Roman" w:hAnsi="Times New Roman" w:cs="Times New Roman"/>
+          <w:b/>
+          <w:sz w:val="32"/>
+          <w:szCs w:val="28"/>
+        </w:rPr>
+        <w:t>Слайд 10</w:t>
+      </w:r>
+    </w:p>
+    <w:p>
+      <w:pPr>
+        <w:spacing w:after="0" w:line="360" w:lineRule="auto"/>
+        <w:ind w:firstLine="709"/>
+        <w:jc w:val="both"/>
+        <w:rPr>
+          <w:rFonts w:ascii="Times New Roman" w:hAnsi="Times New Roman" w:cs="Times New Roman"/>
+          <w:sz w:val="28"/>
+          <w:szCs w:val="28"/>
+        </w:rPr>
+      </w:pPr>
+      <w:r>
+        <w:rPr>
+          <w:rFonts w:ascii="Times New Roman" w:hAnsi="Times New Roman" w:cs="Times New Roman"/>
+          <w:sz w:val="28"/>
+          <w:szCs w:val="28"/>
+        </w:rPr>
+        <w:t xml:space="preserve"> Тестирование выявило и устранило ошибки, обеспечив стабильную работу системы. Результаты показывают значительное сокращение ошибок и повыше</w:t>
+      </w:r>
+      <w:r>
+        <w:rPr>
+          <w:rFonts w:ascii="Times New Roman" w:hAnsi="Times New Roman" w:cs="Times New Roman"/>
+          <w:sz w:val="28"/>
+          <w:szCs w:val="28"/>
+        </w:rPr>
+        <w:t>ние эффективности учета данных.</w:t>
+      </w:r>
+    </w:p>
+    <w:p>
+      <w:pPr>
+        <w:spacing w:after="0" w:line="360" w:lineRule="auto"/>
+        <w:jc w:val="center"/>
+        <w:rPr>
+          <w:rFonts w:ascii="Times New Roman" w:hAnsi="Times New Roman" w:cs="Times New Roman"/>
+          <w:b/>
+          <w:sz w:val="32"/>
+          <w:szCs w:val="28"/>
+        </w:rPr>
+      </w:pPr>
+      <w:r>
+        <w:rPr>
+          <w:rFonts w:ascii="Times New Roman" w:hAnsi="Times New Roman" w:cs="Times New Roman"/>
+          <w:b/>
+          <w:sz w:val="32"/>
+          <w:szCs w:val="28"/>
+        </w:rPr>
+        <w:t>Слайд 11</w:t>
+      </w:r>
+    </w:p>
+    <w:p>
+      <w:pPr>
+        <w:spacing w:after="0" w:line="360" w:lineRule="auto"/>
+        <w:ind w:firstLine="709"/>
+        <w:jc w:val="both"/>
+        <w:rPr>
+          <w:rFonts w:ascii="Times New Roman" w:hAnsi="Times New Roman" w:cs="Times New Roman"/>
+          <w:sz w:val="28"/>
+          <w:szCs w:val="28"/>
+        </w:rPr>
+      </w:pPr>
+      <w:r>
+        <w:rPr>
+          <w:rFonts w:ascii="Times New Roman" w:hAnsi="Times New Roman" w:cs="Times New Roman"/>
+          <w:sz w:val="28"/>
+          <w:szCs w:val="28"/>
+        </w:rPr>
+        <w:t>Заключение</w:t>
+      </w:r>
+    </w:p>
+    <w:p>
+      <w:pPr>
+        <w:spacing w:after="0" w:line="360" w:lineRule="auto"/>
+        <w:ind w:firstLine="709"/>
+        <w:jc w:val="both"/>
+        <w:rPr>
+          <w:rFonts w:ascii="Times New Roman" w:hAnsi="Times New Roman" w:cs="Times New Roman"/>
+          <w:sz w:val="28"/>
+          <w:szCs w:val="28"/>
+        </w:rPr>
+      </w:pPr>
+      <w:r>
+        <w:rPr>
+          <w:rFonts w:ascii="Times New Roman" w:hAnsi="Times New Roman" w:cs="Times New Roman"/>
+          <w:sz w:val="28"/>
+          <w:szCs w:val="28"/>
+        </w:rPr>
+        <w:t xml:space="preserve">Разработка информационной системы для диспетчера автобусного парка позволяет автоматизировать множество задач, связанных с управлением маршрутами и водителями, что повышает общую эффективность работы автопарка. Программное обеспечение успешно заменяет устаревшие методы </w:t>
+      </w:r>
       <w:r>
         <w:rPr>
           <w:rFonts w:ascii="Times New Roman" w:hAnsi="Times New Roman" w:cs="Times New Roman"/>
@@ -416,69 +858,7 @@
           <w:szCs w:val="28"/>
         </w:rPr>
         <w:lastRenderedPageBreak/>
-        <w:t>- Упрощать управление графиками и техни</w:t>
-      </w:r>
-      <w:r>
-        <w:rPr>
-          <w:rFonts w:ascii="Times New Roman" w:hAnsi="Times New Roman" w:cs="Times New Roman"/>
-          <w:sz w:val="28"/>
-          <w:szCs w:val="28"/>
-        </w:rPr>
-        <w:t>ческим обслуживанием автобусов.</w:t>
-      </w:r>
-    </w:p>
-    <w:p>
-      <w:pPr>
-        <w:jc w:val="both"/>
-        <w:rPr>
-          <w:rFonts w:ascii="Times New Roman" w:hAnsi="Times New Roman" w:cs="Times New Roman"/>
-          <w:sz w:val="28"/>
-          <w:szCs w:val="28"/>
-        </w:rPr>
-      </w:pPr>
-      <w:r>
-        <w:rPr>
-          <w:rFonts w:ascii="Times New Roman" w:hAnsi="Times New Roman" w:cs="Times New Roman"/>
-          <w:sz w:val="28"/>
-          <w:szCs w:val="28"/>
-        </w:rPr>
-        <w:t>Слайд 8</w:t>
-      </w:r>
-    </w:p>
-    <w:p>
-      <w:pPr>
-        <w:jc w:val="both"/>
-        <w:rPr>
-          <w:rFonts w:ascii="Times New Roman" w:hAnsi="Times New Roman" w:cs="Times New Roman"/>
-          <w:sz w:val="28"/>
-          <w:szCs w:val="28"/>
-        </w:rPr>
-      </w:pPr>
-      <w:r>
-        <w:rPr>
-          <w:rFonts w:ascii="Times New Roman" w:hAnsi="Times New Roman" w:cs="Times New Roman"/>
-          <w:sz w:val="28"/>
-          <w:szCs w:val="28"/>
-        </w:rPr>
-        <w:t>2.2 Техническое задание</w:t>
-      </w:r>
-    </w:p>
-    <w:p>
-      <w:pPr>
-        <w:jc w:val="both"/>
-        <w:rPr>
-          <w:rFonts w:ascii="Times New Roman" w:hAnsi="Times New Roman" w:cs="Times New Roman"/>
-          <w:sz w:val="28"/>
-          <w:szCs w:val="28"/>
-        </w:rPr>
-      </w:pPr>
-      <w:r>
-        <w:rPr>
-          <w:rFonts w:ascii="Times New Roman" w:hAnsi="Times New Roman" w:cs="Times New Roman"/>
-          <w:sz w:val="28"/>
-          <w:szCs w:val="28"/>
-        </w:rPr>
-        <w:t xml:space="preserve">Задача системы — автоматизация работы диспетчера путем создания удобного интерфейса для управления данными. Для реализации использована платформа </w:t>
+        <w:t xml:space="preserve">учета, такие как использование </w:t>
       </w:r>
       <w:proofErr w:type="spellStart"/>
       <w:r>
@@ -487,7 +867,7 @@
           <w:sz w:val="28"/>
           <w:szCs w:val="28"/>
         </w:rPr>
-        <w:t>Microsoft</w:t>
+        <w:t>Excel</w:t>
       </w:r>
       <w:proofErr w:type="spellEnd"/>
       <w:r>
@@ -496,242 +876,9 @@
           <w:sz w:val="28"/>
           <w:szCs w:val="28"/>
         </w:rPr>
-        <w:t xml:space="preserve"> </w:t>
-      </w:r>
-      <w:proofErr w:type="spellStart"/>
-      <w:r>
-        <w:rPr>
-          <w:rFonts w:ascii="Times New Roman" w:hAnsi="Times New Roman" w:cs="Times New Roman"/>
-          <w:sz w:val="28"/>
-          <w:szCs w:val="28"/>
-        </w:rPr>
-        <w:t>Visual</w:t>
-      </w:r>
-      <w:proofErr w:type="spellEnd"/>
-      <w:r>
-        <w:rPr>
-          <w:rFonts w:ascii="Times New Roman" w:hAnsi="Times New Roman" w:cs="Times New Roman"/>
-          <w:sz w:val="28"/>
-          <w:szCs w:val="28"/>
-        </w:rPr>
-        <w:t xml:space="preserve"> </w:t>
-      </w:r>
-      <w:proofErr w:type="spellStart"/>
-      <w:r>
-        <w:rPr>
-          <w:rFonts w:ascii="Times New Roman" w:hAnsi="Times New Roman" w:cs="Times New Roman"/>
-          <w:sz w:val="28"/>
-          <w:szCs w:val="28"/>
-        </w:rPr>
-        <w:t>Studio</w:t>
-      </w:r>
-      <w:proofErr w:type="spellEnd"/>
-      <w:r>
-        <w:rPr>
-          <w:rFonts w:ascii="Times New Roman" w:hAnsi="Times New Roman" w:cs="Times New Roman"/>
-          <w:sz w:val="28"/>
-          <w:szCs w:val="28"/>
-        </w:rPr>
-        <w:t>, обеспечивающая гибкость и расширяемость системы. Основные требования к системе включают:</w:t>
-      </w:r>
-    </w:p>
-    <w:p>
-      <w:pPr>
-        <w:jc w:val="both"/>
-        <w:rPr>
-          <w:rFonts w:ascii="Times New Roman" w:hAnsi="Times New Roman" w:cs="Times New Roman"/>
-          <w:sz w:val="28"/>
-          <w:szCs w:val="28"/>
-        </w:rPr>
-      </w:pPr>
-      <w:r>
-        <w:rPr>
-          <w:rFonts w:ascii="Times New Roman" w:hAnsi="Times New Roman" w:cs="Times New Roman"/>
-          <w:sz w:val="28"/>
-          <w:szCs w:val="28"/>
-        </w:rPr>
-        <w:t>- Удобный пользовательский интерфейс.</w:t>
-      </w:r>
-    </w:p>
-    <w:p>
-      <w:pPr>
-        <w:jc w:val="both"/>
-        <w:rPr>
-          <w:rFonts w:ascii="Times New Roman" w:hAnsi="Times New Roman" w:cs="Times New Roman"/>
-          <w:sz w:val="28"/>
-          <w:szCs w:val="28"/>
-        </w:rPr>
-      </w:pPr>
-      <w:r>
-        <w:rPr>
-          <w:rFonts w:ascii="Times New Roman" w:hAnsi="Times New Roman" w:cs="Times New Roman"/>
-          <w:sz w:val="28"/>
-          <w:szCs w:val="28"/>
-        </w:rPr>
-        <w:t>- Возможность модернизации.</w:t>
-      </w:r>
-    </w:p>
-    <w:p>
-      <w:pPr>
-        <w:jc w:val="both"/>
-        <w:rPr>
-          <w:rFonts w:ascii="Times New Roman" w:hAnsi="Times New Roman" w:cs="Times New Roman"/>
-          <w:sz w:val="28"/>
-          <w:szCs w:val="28"/>
-        </w:rPr>
-      </w:pPr>
-      <w:r>
-        <w:rPr>
-          <w:rFonts w:ascii="Times New Roman" w:hAnsi="Times New Roman" w:cs="Times New Roman"/>
-          <w:sz w:val="28"/>
-          <w:szCs w:val="28"/>
-        </w:rPr>
-        <w:t>- Независимость</w:t>
-      </w:r>
-      <w:r>
-        <w:rPr>
-          <w:rFonts w:ascii="Times New Roman" w:hAnsi="Times New Roman" w:cs="Times New Roman"/>
-          <w:sz w:val="28"/>
-          <w:szCs w:val="28"/>
-        </w:rPr>
-        <w:t xml:space="preserve"> от вычислительной мощности ПК.</w:t>
-      </w:r>
-    </w:p>
-    <w:p>
-      <w:pPr>
-        <w:jc w:val="both"/>
-        <w:rPr>
-          <w:rFonts w:ascii="Times New Roman" w:hAnsi="Times New Roman" w:cs="Times New Roman"/>
-          <w:sz w:val="28"/>
-          <w:szCs w:val="28"/>
-        </w:rPr>
-      </w:pPr>
-      <w:r>
-        <w:rPr>
-          <w:rFonts w:ascii="Times New Roman" w:hAnsi="Times New Roman" w:cs="Times New Roman"/>
-          <w:sz w:val="28"/>
-          <w:szCs w:val="28"/>
-        </w:rPr>
-        <w:t>Слайд 9,10</w:t>
-      </w:r>
-    </w:p>
-    <w:p>
-      <w:pPr>
-        <w:jc w:val="both"/>
-        <w:rPr>
-          <w:rFonts w:ascii="Times New Roman" w:hAnsi="Times New Roman" w:cs="Times New Roman"/>
-          <w:sz w:val="28"/>
-          <w:szCs w:val="28"/>
-        </w:rPr>
-      </w:pPr>
-      <w:r>
-        <w:rPr>
-          <w:rFonts w:ascii="Times New Roman" w:hAnsi="Times New Roman" w:cs="Times New Roman"/>
-          <w:sz w:val="28"/>
-          <w:szCs w:val="28"/>
-        </w:rPr>
-        <w:t>2.3 Документация и тестирование</w:t>
-      </w:r>
-    </w:p>
-    <w:p>
-      <w:pPr>
-        <w:jc w:val="both"/>
-        <w:rPr>
-          <w:rFonts w:ascii="Times New Roman" w:hAnsi="Times New Roman" w:cs="Times New Roman"/>
-          <w:sz w:val="28"/>
-          <w:szCs w:val="28"/>
-        </w:rPr>
-      </w:pPr>
-      <w:r>
-        <w:rPr>
-          <w:rFonts w:ascii="Times New Roman" w:hAnsi="Times New Roman" w:cs="Times New Roman"/>
-          <w:sz w:val="28"/>
-          <w:szCs w:val="28"/>
-        </w:rPr>
-        <w:t>Система включает файлы для хранения информации о маршрутах, водителях и автобусах, а также консольное приложение для диспетчеров. Тестирование выявило и устранило ошибки, обеспечив стабильную работу системы. Результаты показывают значительное сокращение ошибок и повыше</w:t>
-      </w:r>
-      <w:r>
-        <w:rPr>
-          <w:rFonts w:ascii="Times New Roman" w:hAnsi="Times New Roman" w:cs="Times New Roman"/>
-          <w:sz w:val="28"/>
-          <w:szCs w:val="28"/>
-        </w:rPr>
-        <w:t>ние эффективности учета данных.</w:t>
-      </w:r>
-    </w:p>
-    <w:p>
-      <w:pPr>
-        <w:jc w:val="both"/>
-        <w:rPr>
-          <w:rFonts w:ascii="Times New Roman" w:hAnsi="Times New Roman" w:cs="Times New Roman"/>
-          <w:sz w:val="28"/>
-          <w:szCs w:val="28"/>
-        </w:rPr>
-      </w:pPr>
-      <w:r>
-        <w:rPr>
-          <w:rFonts w:ascii="Times New Roman" w:hAnsi="Times New Roman" w:cs="Times New Roman"/>
-          <w:sz w:val="28"/>
-          <w:szCs w:val="28"/>
-        </w:rPr>
-        <w:t>Слайд 11</w:t>
-      </w:r>
-      <w:bookmarkStart w:id="0" w:name="_GoBack"/>
+        <w:t>, и обеспечивает более точный и удобный способ управления данными. Сокращение ошибок и повышение оперативности работы диспетчеров свидетельствуют о высокой эффективности новой системы.</w:t>
+      </w:r>
       <w:bookmarkEnd w:id="0"/>
-    </w:p>
-    <w:p>
-      <w:pPr>
-        <w:jc w:val="both"/>
-        <w:rPr>
-          <w:rFonts w:ascii="Times New Roman" w:hAnsi="Times New Roman" w:cs="Times New Roman"/>
-          <w:sz w:val="28"/>
-          <w:szCs w:val="28"/>
-        </w:rPr>
-      </w:pPr>
-      <w:r>
-        <w:rPr>
-          <w:rFonts w:ascii="Times New Roman" w:hAnsi="Times New Roman" w:cs="Times New Roman"/>
-          <w:sz w:val="28"/>
-          <w:szCs w:val="28"/>
-        </w:rPr>
-        <w:t>Заключение</w:t>
-      </w:r>
-    </w:p>
-    <w:p>
-      <w:pPr>
-        <w:jc w:val="both"/>
-        <w:rPr>
-          <w:rFonts w:ascii="Times New Roman" w:hAnsi="Times New Roman" w:cs="Times New Roman"/>
-          <w:sz w:val="28"/>
-          <w:szCs w:val="28"/>
-        </w:rPr>
-      </w:pPr>
-      <w:r>
-        <w:rPr>
-          <w:rFonts w:ascii="Times New Roman" w:hAnsi="Times New Roman" w:cs="Times New Roman"/>
-          <w:sz w:val="28"/>
-          <w:szCs w:val="28"/>
-        </w:rPr>
-        <w:t xml:space="preserve">Разработка информационной системы для диспетчера автобусного парка позволяет автоматизировать множество задач, связанных с управлением маршрутами и водителями, что повышает общую эффективность работы автопарка. Программное обеспечение успешно заменяет устаревшие методы учета, такие как использование </w:t>
-      </w:r>
-      <w:proofErr w:type="spellStart"/>
-      <w:r>
-        <w:rPr>
-          <w:rFonts w:ascii="Times New Roman" w:hAnsi="Times New Roman" w:cs="Times New Roman"/>
-          <w:sz w:val="28"/>
-          <w:szCs w:val="28"/>
-        </w:rPr>
-        <w:t>Excel</w:t>
-      </w:r>
-      <w:proofErr w:type="spellEnd"/>
-      <w:r>
-        <w:rPr>
-          <w:rFonts w:ascii="Times New Roman" w:hAnsi="Times New Roman" w:cs="Times New Roman"/>
-          <w:sz w:val="28"/>
-          <w:szCs w:val="28"/>
-        </w:rPr>
-        <w:t>, и обеспечивает более точный и удобный способ управления данными. Сокращение ошибок и повышение оперативности работы диспетчеров свидетельствуют о высокой эффективности новой системы.</w:t>
-      </w:r>
     </w:p>
     <w:sectPr>
       <w:pgSz w:w="11906" w:h="16838"/>
